--- a/Maths.docx
+++ b/Maths.docx
@@ -1609,6 +1609,13 @@
                 </w:rPr>
                 <m:t>-</m:t>
               </m:r>
+              <m:r>
+                <w:rPr>
+                  <w:rFonts w:ascii="Cambria Math" w:hAnsi="Cambria Math" w:cstheme="minorHAnsi"/>
+                  <w:lang w:val="en-US"/>
+                </w:rPr>
+                <m:t xml:space="preserve"> </m:t>
+              </m:r>
               <m:f>
                 <m:fPr>
                   <m:ctrlPr>
@@ -10089,6 +10096,13 @@
                       </m:ctrlPr>
                     </m:sSupPr>
                     <m:e>
+                      <m:r>
+                        <w:rPr>
+                          <w:rFonts w:ascii="Cambria Math" w:hAnsi="Cambria Math" w:cstheme="minorHAnsi"/>
+                          <w:lang w:val="en-US"/>
+                        </w:rPr>
+                        <m:t>(</m:t>
+                      </m:r>
                       <m:f>
                         <m:fPr>
                           <m:ctrlPr>
@@ -10121,6 +10135,14 @@
                           </m:r>
                         </m:den>
                       </m:f>
+                      <m:r>
+                        <w:rPr>
+                          <w:rFonts w:ascii="Cambria Math" w:eastAsiaTheme="minorEastAsia" w:hAnsi="Cambria Math" w:cstheme="minorHAnsi"/>
+                          <w:vertAlign w:val="subscript"/>
+                          <w:lang w:val="en-US"/>
+                        </w:rPr>
+                        <m:t>)</m:t>
+                      </m:r>
                     </m:e>
                     <m:sup>
                       <m:r>
@@ -10271,6 +10293,13 @@
                       </m:ctrlPr>
                     </m:sSupPr>
                     <m:e>
+                      <m:r>
+                        <w:rPr>
+                          <w:rFonts w:ascii="Cambria Math" w:hAnsi="Cambria Math" w:cstheme="minorHAnsi"/>
+                          <w:lang w:val="en-US"/>
+                        </w:rPr>
+                        <m:t>(</m:t>
+                      </m:r>
                       <m:f>
                         <m:fPr>
                           <m:ctrlPr>
@@ -10303,6 +10332,14 @@
                           </m:r>
                         </m:den>
                       </m:f>
+                      <m:r>
+                        <w:rPr>
+                          <w:rFonts w:ascii="Cambria Math" w:eastAsiaTheme="minorEastAsia" w:hAnsi="Cambria Math" w:cstheme="minorHAnsi"/>
+                          <w:vertAlign w:val="subscript"/>
+                          <w:lang w:val="en-US"/>
+                        </w:rPr>
+                        <m:t>)</m:t>
+                      </m:r>
                     </m:e>
                     <m:sup>
                       <m:r>
@@ -11702,6 +11739,9 @@
             <m:t>0=0</m:t>
           </m:r>
           <m:r>
+            <m:rPr>
+              <m:sty m:val="p"/>
+            </m:rPr>
             <w:rPr>
               <w:rFonts w:ascii="Cambria Math" w:eastAsiaTheme="minorEastAsia" w:hAnsi="Cambria Math" w:cstheme="minorHAnsi"/>
               <w:vertAlign w:val="subscript"/>
@@ -12161,38 +12201,14 @@
                       </m:ctrlPr>
                     </m:sSupPr>
                     <m:e>
-                      <m:f>
-                        <m:fPr>
-                          <m:ctrlPr>
-                            <w:rPr>
-                              <w:rFonts w:ascii="Cambria Math" w:eastAsiaTheme="minorEastAsia" w:hAnsi="Cambria Math" w:cstheme="minorHAnsi"/>
-                              <w:i/>
-                              <w:vertAlign w:val="subscript"/>
-                              <w:lang w:val="en-US"/>
-                            </w:rPr>
-                          </m:ctrlPr>
-                        </m:fPr>
-                        <m:num>
-                          <m:r>
-                            <w:rPr>
-                              <w:rFonts w:ascii="Cambria Math" w:eastAsiaTheme="minorEastAsia" w:hAnsi="Cambria Math" w:cstheme="minorHAnsi"/>
-                              <w:vertAlign w:val="subscript"/>
-                              <w:lang w:val="en-US"/>
-                            </w:rPr>
-                            <m:t>-9</m:t>
-                          </m:r>
-                        </m:num>
-                        <m:den>
-                          <m:r>
-                            <w:rPr>
-                              <w:rFonts w:ascii="Cambria Math" w:eastAsiaTheme="minorEastAsia" w:hAnsi="Cambria Math" w:cstheme="minorHAnsi"/>
-                              <w:vertAlign w:val="subscript"/>
-                              <w:lang w:val="en-US"/>
-                            </w:rPr>
-                            <m:t>4</m:t>
-                          </m:r>
-                        </m:den>
-                      </m:f>
+                      <m:r>
+                        <w:rPr>
+                          <w:rFonts w:ascii="Cambria Math" w:eastAsiaTheme="minorEastAsia" w:hAnsi="Cambria Math" w:cstheme="minorHAnsi"/>
+                          <w:vertAlign w:val="subscript"/>
+                          <w:lang w:val="en-US"/>
+                        </w:rPr>
+                        <m:t>-16</m:t>
+                      </m:r>
                     </m:e>
                     <m:sup>
                       <m:r>
@@ -13138,6 +13154,15 @@
           </m:r>
         </m:oMath>
       </m:oMathPara>
+    </w:p>
+    <w:p>
+      <w:pPr>
+        <w:rPr>
+          <w:rFonts w:ascii="Cambria Math" w:eastAsiaTheme="minorEastAsia" w:hAnsi="Cambria Math" w:cstheme="minorHAnsi"/>
+          <w:i/>
+          <w:lang w:val="en-US"/>
+        </w:rPr>
+      </w:pPr>
     </w:p>
     <w:p>
       <w:pPr>
@@ -14683,25 +14708,7 @@
           <w:sz w:val="24"/>
           <w:szCs w:val="24"/>
         </w:rPr>
-        <w:t xml:space="preserve"> val</w:t>
-      </w:r>
-      <w:proofErr w:type="spellStart"/>
-      <w:r>
-        <w:rPr>
-          <w:rFonts w:eastAsiaTheme="minorEastAsia" w:cstheme="minorHAnsi"/>
-          <w:sz w:val="24"/>
-          <w:szCs w:val="24"/>
-        </w:rPr>
-        <w:t>ues</w:t>
-      </w:r>
-      <w:proofErr w:type="spellEnd"/>
-      <w:r>
-        <w:rPr>
-          <w:rFonts w:eastAsiaTheme="minorEastAsia" w:cstheme="minorHAnsi"/>
-          <w:sz w:val="24"/>
-          <w:szCs w:val="24"/>
-        </w:rPr>
-        <w:t xml:space="preserve"> infinitely larger than the when </w:t>
+        <w:t xml:space="preserve"> values infinitely larger than the when </w:t>
       </w:r>
       <m:oMath>
         <m:r>
